--- a/面试题整理/201110后所有笔试面试题.docx
+++ b/面试题整理/201110后所有笔试面试题.docx
@@ -20504,7 +20504,6 @@
           <w:spacing w:val="0"/>
           <w:sz w:val="25"/>
           <w:szCs w:val="25"/>
-          <w:bdr w:val="none" w:color="auto" w:sz="0" w:space="0"/>
           <w:shd w:val="clear" w:fill="FFFFFF"/>
         </w:rPr>
         <w:t>单线</w:t>
@@ -20585,7 +20584,6 @@
           <w:spacing w:val="0"/>
           <w:sz w:val="25"/>
           <w:szCs w:val="25"/>
-          <w:bdr w:val="none" w:color="auto" w:sz="0" w:space="0"/>
           <w:shd w:val="clear" w:fill="FFFFFF"/>
         </w:rPr>
         <w:t>：只有一个线程，代码顺序执行，容易出现代码阻塞（页面假死）</w:t>
@@ -20638,7 +20636,6 @@
           <w:spacing w:val="0"/>
           <w:sz w:val="25"/>
           <w:szCs w:val="25"/>
-          <w:bdr w:val="none" w:color="auto" w:sz="0" w:space="0"/>
           <w:shd w:val="clear" w:fill="FFFFFF"/>
         </w:rPr>
         <w:t>多线程程序：有多个线程，线程间独立运行，能有效地避免代码阻塞，并且提高程序的运行性能</w:t>
@@ -20916,7 +20913,6 @@
           <w:sz w:val="30"/>
           <w:szCs w:val="30"/>
           <w:u w:val="none"/>
-          <w:bdr w:val="none" w:color="auto" w:sz="0" w:space="0"/>
           <w:shd w:val="clear" w:fill="FFFFFF"/>
         </w:rPr>
         <w:t>vue的diff算法原理</w:t>
@@ -21271,7 +21267,6 @@
           <w:spacing w:val="0"/>
           <w:sz w:val="24"/>
           <w:szCs w:val="24"/>
-          <w:bdr w:val="none" w:color="auto" w:sz="0" w:space="0"/>
           <w:shd w:val="clear" w:fill="FEFEF2"/>
         </w:rPr>
         <w:t>快速排序</w:t>
@@ -21286,7 +21281,6 @@
           <w:spacing w:val="0"/>
           <w:sz w:val="24"/>
           <w:szCs w:val="24"/>
-          <w:bdr w:val="none" w:color="auto" w:sz="0" w:space="0"/>
           <w:shd w:val="clear" w:fill="FEFEF2"/>
           <w:lang w:val="en-US" w:eastAsia="zh-CN"/>
         </w:rPr>
@@ -21309,10 +21303,486 @@
           <w:szCs w:val="18"/>
           <w:lang w:val="en-US" w:eastAsia="zh-CN"/>
         </w:rPr>
+        <w:fldChar w:fldCharType="begin"/>
+      </w:r>
+      <w:r>
+        <w:rPr>
+          <w:rFonts w:hint="default"/>
+          <w:sz w:val="18"/>
+          <w:szCs w:val="18"/>
+          <w:lang w:val="en-US" w:eastAsia="zh-CN"/>
+        </w:rPr>
+        <w:instrText xml:space="preserve"> HYPERLINK "https://www.cnblogs.com/chenhuichao/p/13528620.html" </w:instrText>
+      </w:r>
+      <w:r>
+        <w:rPr>
+          <w:rFonts w:hint="default"/>
+          <w:sz w:val="18"/>
+          <w:szCs w:val="18"/>
+          <w:lang w:val="en-US" w:eastAsia="zh-CN"/>
+        </w:rPr>
+        <w:fldChar w:fldCharType="separate"/>
+      </w:r>
+      <w:r>
+        <w:rPr>
+          <w:rStyle w:val="13"/>
+          <w:rFonts w:hint="default"/>
+          <w:sz w:val="18"/>
+          <w:szCs w:val="18"/>
+          <w:lang w:val="en-US" w:eastAsia="zh-CN"/>
+        </w:rPr>
         <w:t>https://www.cnblogs.com/chenhuichao/p/13528620.html</w:t>
+      </w:r>
+      <w:r>
+        <w:rPr>
+          <w:rFonts w:hint="default"/>
+          <w:sz w:val="18"/>
+          <w:szCs w:val="18"/>
+          <w:lang w:val="en-US" w:eastAsia="zh-CN"/>
+        </w:rPr>
+        <w:fldChar w:fldCharType="end"/>
+      </w:r>
+    </w:p>
+    <w:p>
+      <w:pPr>
+        <w:rPr>
+          <w:rFonts w:hint="default"/>
+          <w:sz w:val="18"/>
+          <w:szCs w:val="18"/>
+          <w:lang w:val="en-US" w:eastAsia="zh-CN"/>
+        </w:rPr>
+      </w:pPr>
+    </w:p>
+    <w:p>
+      <w:pPr>
+        <w:rPr>
+          <w:rFonts w:hint="default"/>
+          <w:sz w:val="18"/>
+          <w:szCs w:val="18"/>
+          <w:lang w:val="en-US" w:eastAsia="zh-CN"/>
+        </w:rPr>
+      </w:pPr>
+      <w:r>
+        <w:rPr>
+          <w:rFonts w:hint="eastAsia"/>
+          <w:sz w:val="18"/>
+          <w:szCs w:val="18"/>
+          <w:lang w:val="en-US" w:eastAsia="zh-CN"/>
+        </w:rPr>
+        <w:t>张：</w:t>
+      </w:r>
+    </w:p>
+    <w:p>
+      <w:pPr>
+        <w:rPr>
+          <w:rFonts w:hint="eastAsia"/>
+          <w:sz w:val="18"/>
+          <w:szCs w:val="18"/>
+          <w:lang w:val="en-US" w:eastAsia="zh-CN"/>
+        </w:rPr>
+      </w:pPr>
+      <w:r>
+        <w:rPr>
+          <w:rFonts w:hint="eastAsia"/>
+          <w:sz w:val="18"/>
+          <w:szCs w:val="18"/>
+          <w:lang w:val="en-US" w:eastAsia="zh-CN"/>
+        </w:rPr>
+        <w:t>Keep-alive 几个钩子函数</w:t>
       </w:r>
       <w:bookmarkStart w:id="0" w:name="_GoBack"/>
       <w:bookmarkEnd w:id="0"/>
+    </w:p>
+    <w:p>
+      <w:pPr>
+        <w:rPr>
+          <w:rFonts w:hint="eastAsia"/>
+          <w:sz w:val="18"/>
+          <w:szCs w:val="18"/>
+          <w:lang w:val="en-US" w:eastAsia="zh-CN"/>
+        </w:rPr>
+      </w:pPr>
+      <w:r>
+        <w:rPr>
+          <w:rFonts w:hint="eastAsia"/>
+          <w:sz w:val="18"/>
+          <w:szCs w:val="18"/>
+          <w:lang w:val="en-US" w:eastAsia="zh-CN"/>
+        </w:rPr>
+        <w:t>深拷贝和浅拷贝</w:t>
+      </w:r>
+    </w:p>
+    <w:p>
+      <w:pPr>
+        <w:rPr>
+          <w:rFonts w:hint="eastAsia"/>
+          <w:sz w:val="18"/>
+          <w:szCs w:val="18"/>
+          <w:lang w:val="en-US" w:eastAsia="zh-CN"/>
+        </w:rPr>
+      </w:pPr>
+      <w:r>
+        <w:rPr>
+          <w:rFonts w:hint="eastAsia"/>
+          <w:sz w:val="18"/>
+          <w:szCs w:val="18"/>
+          <w:lang w:val="en-US" w:eastAsia="zh-CN"/>
+        </w:rPr>
+        <w:t>Vue生命周期</w:t>
+      </w:r>
+    </w:p>
+    <w:p>
+      <w:pPr>
+        <w:rPr>
+          <w:rFonts w:hint="eastAsia"/>
+          <w:sz w:val="18"/>
+          <w:szCs w:val="18"/>
+          <w:lang w:val="en-US" w:eastAsia="zh-CN"/>
+        </w:rPr>
+      </w:pPr>
+      <w:r>
+        <w:rPr>
+          <w:rFonts w:hint="eastAsia"/>
+          <w:sz w:val="18"/>
+          <w:szCs w:val="18"/>
+          <w:lang w:val="en-US" w:eastAsia="zh-CN"/>
+        </w:rPr>
+        <w:t>ForEach map filter区别</w:t>
+      </w:r>
+    </w:p>
+    <w:p>
+      <w:pPr>
+        <w:rPr>
+          <w:rFonts w:hint="eastAsia"/>
+          <w:sz w:val="18"/>
+          <w:szCs w:val="18"/>
+          <w:lang w:val="en-US" w:eastAsia="zh-CN"/>
+        </w:rPr>
+      </w:pPr>
+      <w:r>
+        <w:rPr>
+          <w:rFonts w:hint="eastAsia"/>
+          <w:sz w:val="18"/>
+          <w:szCs w:val="18"/>
+          <w:lang w:val="en-US" w:eastAsia="zh-CN"/>
+        </w:rPr>
+        <w:t>缓存（locationstorage,sessionStorage）</w:t>
+      </w:r>
+    </w:p>
+    <w:p>
+      <w:pPr>
+        <w:rPr>
+          <w:rFonts w:hint="eastAsia"/>
+          <w:sz w:val="18"/>
+          <w:szCs w:val="18"/>
+          <w:lang w:val="en-US" w:eastAsia="zh-CN"/>
+        </w:rPr>
+      </w:pPr>
+      <w:r>
+        <w:rPr>
+          <w:rFonts w:hint="eastAsia"/>
+          <w:sz w:val="18"/>
+          <w:szCs w:val="18"/>
+          <w:lang w:val="en-US" w:eastAsia="zh-CN"/>
+        </w:rPr>
+        <w:t>块元素和内联元素区别</w:t>
+      </w:r>
+    </w:p>
+    <w:p>
+      <w:pPr>
+        <w:rPr>
+          <w:rFonts w:hint="eastAsia"/>
+          <w:sz w:val="18"/>
+          <w:szCs w:val="18"/>
+          <w:lang w:val="en-US" w:eastAsia="zh-CN"/>
+        </w:rPr>
+      </w:pPr>
+      <w:r>
+        <w:rPr>
+          <w:rFonts w:hint="eastAsia"/>
+          <w:sz w:val="18"/>
+          <w:szCs w:val="18"/>
+          <w:lang w:val="en-US" w:eastAsia="zh-CN"/>
+        </w:rPr>
+        <w:t>如何判断 是不是数组</w:t>
+      </w:r>
+    </w:p>
+    <w:p>
+      <w:pPr>
+        <w:rPr>
+          <w:rFonts w:hint="eastAsia"/>
+          <w:sz w:val="18"/>
+          <w:szCs w:val="18"/>
+          <w:lang w:val="en-US" w:eastAsia="zh-CN"/>
+        </w:rPr>
+      </w:pPr>
+      <w:r>
+        <w:rPr>
+          <w:rFonts w:hint="eastAsia"/>
+          <w:sz w:val="18"/>
+          <w:szCs w:val="18"/>
+          <w:lang w:val="en-US" w:eastAsia="zh-CN"/>
+        </w:rPr>
+        <w:t>输入一个网址浏览器发生了什么</w:t>
+      </w:r>
+    </w:p>
+    <w:p>
+      <w:pPr>
+        <w:rPr>
+          <w:rFonts w:hint="eastAsia"/>
+          <w:sz w:val="18"/>
+          <w:szCs w:val="18"/>
+          <w:lang w:val="en-US" w:eastAsia="zh-CN"/>
+        </w:rPr>
+      </w:pPr>
+      <w:r>
+        <w:rPr>
+          <w:rFonts w:hint="eastAsia"/>
+          <w:sz w:val="18"/>
+          <w:szCs w:val="18"/>
+          <w:lang w:val="en-US" w:eastAsia="zh-CN"/>
+        </w:rPr>
+        <w:t>优化方面</w:t>
+      </w:r>
+    </w:p>
+    <w:p>
+      <w:pPr>
+        <w:rPr>
+          <w:rFonts w:hint="eastAsia"/>
+          <w:sz w:val="18"/>
+          <w:szCs w:val="18"/>
+          <w:lang w:val="en-US" w:eastAsia="zh-CN"/>
+        </w:rPr>
+      </w:pPr>
+      <w:r>
+        <w:rPr>
+          <w:rFonts w:hint="eastAsia"/>
+          <w:sz w:val="18"/>
+          <w:szCs w:val="18"/>
+          <w:lang w:val="en-US" w:eastAsia="zh-CN"/>
+        </w:rPr>
+        <w:t>怎么判断一个用户是否登陆了再跳转路由</w:t>
+      </w:r>
+    </w:p>
+    <w:p>
+      <w:pPr>
+        <w:rPr>
+          <w:rFonts w:hint="eastAsia"/>
+          <w:sz w:val="18"/>
+          <w:szCs w:val="18"/>
+          <w:lang w:val="en-US" w:eastAsia="zh-CN"/>
+        </w:rPr>
+      </w:pPr>
+      <w:r>
+        <w:rPr>
+          <w:rFonts w:hint="eastAsia"/>
+          <w:sz w:val="18"/>
+          <w:szCs w:val="18"/>
+          <w:lang w:val="en-US" w:eastAsia="zh-CN"/>
+        </w:rPr>
+        <w:t>typeof和instanceof区别</w:t>
+      </w:r>
+    </w:p>
+    <w:p>
+      <w:pPr>
+        <w:rPr>
+          <w:rFonts w:hint="eastAsia"/>
+          <w:sz w:val="18"/>
+          <w:szCs w:val="18"/>
+          <w:lang w:val="en-US" w:eastAsia="zh-CN"/>
+        </w:rPr>
+      </w:pPr>
+      <w:r>
+        <w:rPr>
+          <w:rFonts w:hint="eastAsia"/>
+          <w:sz w:val="18"/>
+          <w:szCs w:val="18"/>
+          <w:lang w:val="en-US" w:eastAsia="zh-CN"/>
+        </w:rPr>
+        <w:t>如何让原生访问你定义的方法app</w:t>
+      </w:r>
+    </w:p>
+    <w:p>
+      <w:pPr>
+        <w:rPr>
+          <w:rFonts w:hint="eastAsia"/>
+          <w:sz w:val="18"/>
+          <w:szCs w:val="18"/>
+          <w:lang w:val="en-US" w:eastAsia="zh-CN"/>
+        </w:rPr>
+      </w:pPr>
+      <w:r>
+        <w:rPr>
+          <w:rFonts w:hint="eastAsia"/>
+          <w:sz w:val="18"/>
+          <w:szCs w:val="18"/>
+          <w:lang w:val="en-US" w:eastAsia="zh-CN"/>
+        </w:rPr>
+        <w:t>箭头函数</w:t>
+      </w:r>
+    </w:p>
+    <w:p>
+      <w:pPr>
+        <w:rPr>
+          <w:rFonts w:hint="eastAsia"/>
+          <w:sz w:val="18"/>
+          <w:szCs w:val="18"/>
+          <w:lang w:val="en-US" w:eastAsia="zh-CN"/>
+        </w:rPr>
+      </w:pPr>
+      <w:r>
+        <w:rPr>
+          <w:rFonts w:hint="eastAsia"/>
+          <w:sz w:val="18"/>
+          <w:szCs w:val="18"/>
+          <w:lang w:val="en-US" w:eastAsia="zh-CN"/>
+        </w:rPr>
+        <w:t>Call和apply的区别</w:t>
+      </w:r>
+    </w:p>
+    <w:p>
+      <w:pPr>
+        <w:rPr>
+          <w:rFonts w:hint="eastAsia"/>
+          <w:sz w:val="18"/>
+          <w:szCs w:val="18"/>
+          <w:lang w:val="en-US" w:eastAsia="zh-CN"/>
+        </w:rPr>
+      </w:pPr>
+      <w:r>
+        <w:rPr>
+          <w:rFonts w:hint="eastAsia"/>
+          <w:sz w:val="18"/>
+          <w:szCs w:val="18"/>
+          <w:lang w:val="en-US" w:eastAsia="zh-CN"/>
+        </w:rPr>
+        <w:t>Es6有了解吗</w:t>
+      </w:r>
+    </w:p>
+    <w:p>
+      <w:pPr>
+        <w:rPr>
+          <w:rFonts w:hint="eastAsia"/>
+          <w:sz w:val="18"/>
+          <w:szCs w:val="18"/>
+          <w:lang w:val="en-US" w:eastAsia="zh-CN"/>
+        </w:rPr>
+      </w:pPr>
+      <w:r>
+        <w:rPr>
+          <w:rFonts w:hint="eastAsia"/>
+          <w:sz w:val="18"/>
+          <w:szCs w:val="18"/>
+          <w:lang w:val="en-US" w:eastAsia="zh-CN"/>
+        </w:rPr>
+        <w:t>左中右布局</w:t>
+      </w:r>
+    </w:p>
+    <w:p>
+      <w:pPr>
+        <w:rPr>
+          <w:rFonts w:hint="eastAsia"/>
+          <w:sz w:val="18"/>
+          <w:szCs w:val="18"/>
+          <w:lang w:val="en-US" w:eastAsia="zh-CN"/>
+        </w:rPr>
+      </w:pPr>
+      <w:r>
+        <w:rPr>
+          <w:rFonts w:hint="eastAsia"/>
+          <w:sz w:val="18"/>
+          <w:szCs w:val="18"/>
+          <w:lang w:val="en-US" w:eastAsia="zh-CN"/>
+        </w:rPr>
+        <w:t>let和var区别</w:t>
+      </w:r>
+    </w:p>
+    <w:p>
+      <w:pPr>
+        <w:rPr>
+          <w:rFonts w:hint="eastAsia"/>
+          <w:sz w:val="18"/>
+          <w:szCs w:val="18"/>
+          <w:lang w:val="en-US" w:eastAsia="zh-CN"/>
+        </w:rPr>
+      </w:pPr>
+      <w:r>
+        <w:rPr>
+          <w:rFonts w:hint="eastAsia"/>
+          <w:sz w:val="18"/>
+          <w:szCs w:val="18"/>
+          <w:lang w:val="en-US" w:eastAsia="zh-CN"/>
+        </w:rPr>
+        <w:t>变量提升</w:t>
+      </w:r>
+    </w:p>
+    <w:p>
+      <w:pPr>
+        <w:rPr>
+          <w:rFonts w:hint="eastAsia"/>
+          <w:sz w:val="18"/>
+          <w:szCs w:val="18"/>
+          <w:lang w:val="en-US" w:eastAsia="zh-CN"/>
+        </w:rPr>
+      </w:pPr>
+      <w:r>
+        <w:rPr>
+          <w:rFonts w:hint="eastAsia"/>
+          <w:sz w:val="18"/>
+          <w:szCs w:val="18"/>
+          <w:lang w:val="en-US" w:eastAsia="zh-CN"/>
+        </w:rPr>
+        <w:t>红任务微任务</w:t>
+      </w:r>
+    </w:p>
+    <w:p>
+      <w:pPr>
+        <w:rPr>
+          <w:rFonts w:hint="eastAsia"/>
+          <w:sz w:val="18"/>
+          <w:szCs w:val="18"/>
+          <w:lang w:val="en-US" w:eastAsia="zh-CN"/>
+        </w:rPr>
+      </w:pPr>
+      <w:r>
+        <w:rPr>
+          <w:rFonts w:hint="eastAsia"/>
+          <w:sz w:val="18"/>
+          <w:szCs w:val="18"/>
+          <w:lang w:val="en-US" w:eastAsia="zh-CN"/>
+        </w:rPr>
+        <w:t>函数可以提升吗</w:t>
+      </w:r>
+    </w:p>
+    <w:p>
+      <w:pPr>
+        <w:rPr>
+          <w:rFonts w:hint="default"/>
+          <w:sz w:val="18"/>
+          <w:szCs w:val="18"/>
+          <w:lang w:val="en-US" w:eastAsia="zh-CN"/>
+        </w:rPr>
+      </w:pPr>
+    </w:p>
+    <w:p>
+      <w:pPr>
+        <w:rPr>
+          <w:rFonts w:hint="default"/>
+          <w:sz w:val="18"/>
+          <w:szCs w:val="18"/>
+          <w:lang w:val="en-US" w:eastAsia="zh-CN"/>
+        </w:rPr>
+      </w:pPr>
+    </w:p>
+    <w:p>
+      <w:pPr>
+        <w:rPr>
+          <w:rFonts w:hint="default"/>
+          <w:sz w:val="18"/>
+          <w:szCs w:val="18"/>
+          <w:lang w:val="en-US" w:eastAsia="zh-CN"/>
+        </w:rPr>
+      </w:pPr>
     </w:p>
     <w:sectPr>
       <w:pgSz w:w="11906" w:h="16838"/>
@@ -21435,7 +21905,7 @@
     <w:lsdException w:uiPriority="99" w:name="footnote text"/>
     <w:lsdException w:uiPriority="99" w:name="annotation text"/>
     <w:lsdException w:qFormat="1" w:uiPriority="99" w:semiHidden="0" w:name="header"/>
-    <w:lsdException w:uiPriority="99" w:semiHidden="0" w:name="footer"/>
+    <w:lsdException w:qFormat="1" w:uiPriority="99" w:semiHidden="0" w:name="footer"/>
     <w:lsdException w:uiPriority="99" w:name="index heading"/>
     <w:lsdException w:qFormat="1" w:uiPriority="35" w:name="caption"/>
     <w:lsdException w:uiPriority="99" w:name="table of figures"/>
@@ -21499,7 +21969,7 @@
     <w:lsdException w:uiPriority="99" w:name="HTML Acronym"/>
     <w:lsdException w:uiPriority="99" w:name="HTML Address"/>
     <w:lsdException w:uiPriority="99" w:name="HTML Cite"/>
-    <w:lsdException w:uiPriority="99" w:name="HTML Code"/>
+    <w:lsdException w:qFormat="1" w:uiPriority="99" w:name="HTML Code"/>
     <w:lsdException w:uiPriority="99" w:name="HTML Definition"/>
     <w:lsdException w:uiPriority="99" w:name="HTML Keyboard"/>
     <w:lsdException w:qFormat="1" w:uiPriority="99" w:name="HTML Preformatted"/>
@@ -21777,6 +22247,7 @@
     <w:basedOn w:val="1"/>
     <w:link w:val="16"/>
     <w:unhideWhenUsed/>
+    <w:qFormat/>
     <w:uiPriority w:val="99"/>
     <w:pPr>
       <w:tabs>
@@ -21893,6 +22364,7 @@
     <w:basedOn w:val="11"/>
     <w:semiHidden/>
     <w:unhideWhenUsed/>
+    <w:qFormat/>
     <w:uiPriority w:val="99"/>
     <w:rPr>
       <w:rFonts w:ascii="Courier New" w:hAnsi="Courier New"/>
